--- a/++Templated Entries/LAURA ONLY ACCESS COMPLETED/FILM/Tokyo Story Templated JJ/Tokyo Story (Anderson) JJ TemplatedPOORLYWRITTEN.docx
+++ b/++Templated Entries/LAURA ONLY ACCESS COMPLETED/FILM/Tokyo Story Templated JJ/Tokyo Story (Anderson) JJ TemplatedPOORLYWRITTEN.docx
@@ -551,7 +551,15 @@
                   <w:rPr>
                     <w:lang w:val="en-US"/>
                   </w:rPr>
-                  <w:t xml:space="preserve"> and Higashiyama Chieko) receives little attention from their children who are preoccupied with work and their own young children. Upon returning home, the grandmother falls ill and dies. Their mistreatment is contrasted with the generosity of their veteran son</w:t>
+                  <w:t xml:space="preserve"> and Higashiyama Chieko) receives little attention from their children who are preoccupied with work and their own youn</w:t>
+                </w:r>
+                <w:bookmarkStart w:id="0" w:name="_GoBack"/>
+                <w:bookmarkEnd w:id="0"/>
+                <w:r>
+                  <w:rPr>
+                    <w:lang w:val="en-US"/>
+                  </w:rPr>
+                  <w:t>g children. Upon returning home, the grandmother falls ill and dies. Their mistreatment is contrasted with the generosity of their veteran son</w:t>
                 </w:r>
                 <w:r>
                   <w:rPr>
@@ -757,6 +765,7 @@
                       <w:docPart w:val="DDF48F9D520A7D4FAE36F092E9B63990"/>
                     </w:placeholder>
                   </w:sdtPr>
+                  <w:sdtEndPr/>
                   <w:sdtContent>
                     <w:r>
                       <w:rPr>
@@ -866,27 +875,14 @@
                 <w:r>
                   <w:t xml:space="preserve">Figure </w:t>
                 </w:r>
-                <w:r>
-                  <w:fldChar w:fldCharType="begin"/>
-                </w:r>
-                <w:r>
-                  <w:instrText xml:space="preserve"> SEQ Figure \* ARABIC </w:instrText>
-                </w:r>
-                <w:r>
-                  <w:fldChar w:fldCharType="separate"/>
-                </w:r>
-                <w:r>
-                  <w:rPr>
-                    <w:noProof/>
-                  </w:rPr>
-                  <w:t>1</w:t>
-                </w:r>
-                <w:r>
-                  <w:rPr>
-                    <w:noProof/>
-                  </w:rPr>
-                  <w:fldChar w:fldCharType="end"/>
-                </w:r>
+                <w:fldSimple w:instr=" SEQ Figure \* ARABIC ">
+                  <w:r>
+                    <w:rPr>
+                      <w:noProof/>
+                    </w:rPr>
+                    <w:t>1</w:t>
+                  </w:r>
+                </w:fldSimple>
                 <w:r>
                   <w:t xml:space="preserve">: </w:t>
                 </w:r>
@@ -1374,107 +1370,6 @@
                   <w:t>.</w:t>
                 </w:r>
               </w:p>
-              <w:p>
-                <w:pPr>
-                  <w:rPr>
-                    <w:lang w:val="en-US"/>
-                  </w:rPr>
-                </w:pPr>
-              </w:p>
-              <w:p>
-                <w:pPr>
-                  <w:rPr>
-                    <w:rFonts w:ascii="Times New Roman" w:eastAsia="Times New Roman" w:hAnsi="Times New Roman" w:cs="Times New Roman"/>
-                    <w:i/>
-                  </w:rPr>
-                </w:pPr>
-                <w:r>
-                  <w:rPr>
-                    <w:rFonts w:ascii="Times New Roman" w:eastAsia="Times New Roman" w:hAnsi="Times New Roman" w:cs="Times New Roman"/>
-                    <w:i/>
-                  </w:rPr>
-                  <w:t xml:space="preserve">File: </w:t>
-                </w:r>
-                <w:r>
-                  <w:rPr>
-                    <w:rFonts w:ascii="Times New Roman" w:eastAsia="Times New Roman" w:hAnsi="Times New Roman" w:cs="Times New Roman"/>
-                    <w:i/>
-                  </w:rPr>
-                  <w:t>tokyo_story_trailer.m4v</w:t>
-                </w:r>
-              </w:p>
-              <w:p>
-                <w:r>
-                  <w:t xml:space="preserve">Figure </w:t>
-                </w:r>
-                <w:r>
-                  <w:fldChar w:fldCharType="begin"/>
-                </w:r>
-                <w:r>
-                  <w:instrText xml:space="preserve"> SEQ Figure \* ARABIC </w:instrText>
-                </w:r>
-                <w:r>
-                  <w:fldChar w:fldCharType="separate"/>
-                </w:r>
-                <w:r>
-                  <w:rPr>
-                    <w:noProof/>
-                  </w:rPr>
-                  <w:t>2</w:t>
-                </w:r>
-                <w:r>
-                  <w:rPr>
-                    <w:noProof/>
-                  </w:rPr>
-                  <w:fldChar w:fldCharType="end"/>
-                </w:r>
-                <w:r>
-                  <w:t xml:space="preserve">: </w:t>
-                </w:r>
-                <w:r>
-                  <w:rPr>
-                    <w:i/>
-                  </w:rPr>
-                  <w:t xml:space="preserve">Tokyo </w:t>
-                </w:r>
-                <w:proofErr w:type="spellStart"/>
-                <w:r>
-                  <w:rPr>
-                    <w:i/>
-                  </w:rPr>
-                  <w:t>monogatari</w:t>
-                </w:r>
-                <w:proofErr w:type="spellEnd"/>
-                <w:r>
-                  <w:rPr>
-                    <w:i/>
-                  </w:rPr>
-                  <w:t xml:space="preserve"> </w:t>
-                </w:r>
-                <w:r>
-                  <w:t>(</w:t>
-                </w:r>
-                <w:r>
-                  <w:rPr>
-                    <w:i/>
-                  </w:rPr>
-                  <w:t>Tokyo Story, 1953</w:t>
-                </w:r>
-                <w:r>
-                  <w:t>) trailer, copyright Shochiku Co., Ltd.</w:t>
-                </w:r>
-              </w:p>
-              <w:p>
-                <w:hyperlink r:id="rId10" w:history="1">
-                  <w:r>
-                    <w:rPr>
-                      <w:rStyle w:val="Hyperlink"/>
-                    </w:rPr>
-                    <w:t>https://www.dropbox.com/s/ukv5n6ogx9bcsvf/tokyo_story_trailer.m4v</w:t>
-                  </w:r>
-                </w:hyperlink>
-              </w:p>
-              <w:p/>
             </w:tc>
           </w:sdtContent>
         </w:sdt>
@@ -1554,8 +1449,6 @@
                 <w:rFonts w:ascii="Calibri" w:hAnsi="Calibri"/>
               </w:rPr>
             </w:pPr>
-            <w:bookmarkStart w:id="0" w:name="_GoBack"/>
-            <w:bookmarkEnd w:id="0"/>
           </w:p>
           <w:sdt>
             <w:sdtPr>
@@ -1922,7 +1815,7 @@
     </w:tbl>
     <w:p/>
     <w:sectPr>
-      <w:headerReference w:type="default" r:id="rId11"/>
+      <w:headerReference w:type="default" r:id="rId10"/>
       <w:pgSz w:w="11906" w:h="16838"/>
       <w:pgMar w:top="1440" w:right="1440" w:bottom="1440" w:left="1440" w:header="708" w:footer="708" w:gutter="0"/>
       <w:cols w:space="708"/>
@@ -2656,6 +2549,7 @@
   <w:style w:type="character" w:default="1" w:styleId="DefaultParagraphFont">
     <w:name w:val="Default Paragraph Font"/>
     <w:uiPriority w:val="1"/>
+    <w:semiHidden/>
     <w:unhideWhenUsed/>
   </w:style>
   <w:style w:type="table" w:default="1" w:styleId="TableNormal">
@@ -3257,6 +3151,7 @@
   <w:style w:type="character" w:default="1" w:styleId="DefaultParagraphFont">
     <w:name w:val="Default Paragraph Font"/>
     <w:uiPriority w:val="1"/>
+    <w:semiHidden/>
     <w:unhideWhenUsed/>
   </w:style>
   <w:style w:type="table" w:default="1" w:styleId="TableNormal">
@@ -3994,12 +3889,10 @@
     <w:sig w:usb0="A00002EF" w:usb1="4000207B" w:usb2="00000000" w:usb3="00000000" w:csb0="0000009F" w:csb1="00000000"/>
   </w:font>
   <w:font w:name="ＭＳ ゴシック">
-    <w:panose1 w:val="00000000000000000000"/>
-    <w:charset w:val="80"/>
-    <w:family w:val="modern"/>
-    <w:notTrueType/>
-    <w:pitch w:val="fixed"/>
-    <w:sig w:usb0="00000001" w:usb1="08070000" w:usb2="00000010" w:usb3="00000000" w:csb0="00020000" w:csb1="00000000"/>
+    <w:charset w:val="4E"/>
+    <w:family w:val="auto"/>
+    <w:pitch w:val="variable"/>
+    <w:sig w:usb0="E00002FF" w:usb1="6AC7FDFB" w:usb2="00000012" w:usb3="00000000" w:csb0="0002009F" w:csb1="00000000"/>
   </w:font>
   <w:font w:name="Lucida Grande">
     <w:panose1 w:val="020B0600040502020204"/>
@@ -4010,11 +3903,10 @@
   </w:font>
   <w:font w:name="Helvetica">
     <w:panose1 w:val="00000000000000000000"/>
-    <w:charset w:val="4D"/>
-    <w:family w:val="swiss"/>
-    <w:notTrueType/>
+    <w:charset w:val="00"/>
+    <w:family w:val="auto"/>
     <w:pitch w:val="variable"/>
-    <w:sig w:usb0="00000003" w:usb1="00000000" w:usb2="00000000" w:usb3="00000000" w:csb0="00000001" w:csb1="00000000"/>
+    <w:sig w:usb0="E00002FF" w:usb1="5000785B" w:usb2="00000000" w:usb3="00000000" w:csb0="0000019F" w:csb1="00000000"/>
   </w:font>
   <w:font w:name="Arial Unicode MS">
     <w:panose1 w:val="020B0604020202020204"/>
@@ -4035,7 +3927,7 @@
     <w:charset w:val="00"/>
     <w:family w:val="auto"/>
     <w:pitch w:val="variable"/>
-    <w:sig w:usb0="00000003" w:usb1="00000000" w:usb2="00000000" w:usb3="00000000" w:csb0="00000001" w:csb1="00000000"/>
+    <w:sig w:usb0="00000003" w:usb1="08000000" w:usb2="00000000" w:usb3="00000000" w:csb0="00040001" w:csb1="00000000"/>
   </w:font>
   <w:font w:name="Arial">
     <w:panose1 w:val="020B0604020202020204"/>
@@ -4045,12 +3937,10 @@
     <w:sig w:usb0="E0002AFF" w:usb1="C0007843" w:usb2="00000009" w:usb3="00000000" w:csb0="000001FF" w:csb1="00000000"/>
   </w:font>
   <w:font w:name="ＭＳ 明朝">
-    <w:panose1 w:val="00000000000000000000"/>
-    <w:charset w:val="80"/>
-    <w:family w:val="roman"/>
-    <w:notTrueType/>
-    <w:pitch w:val="fixed"/>
-    <w:sig w:usb0="00000001" w:usb1="08070000" w:usb2="00000010" w:usb3="00000000" w:csb0="00020000" w:csb1="00000000"/>
+    <w:charset w:val="4E"/>
+    <w:family w:val="auto"/>
+    <w:pitch w:val="variable"/>
+    <w:sig w:usb0="E00002FF" w:usb1="6AC7FDFB" w:usb2="00000012" w:usb3="00000000" w:csb0="0002009F" w:csb1="00000000"/>
   </w:font>
   <w:font w:name="Cambria">
     <w:panose1 w:val="02040503050406030204"/>
@@ -4076,6 +3966,7 @@
   </w:compat>
   <w:rsids>
     <w:rsidRoot w:val="00D65C92"/>
+    <w:rsid w:val="004520BF"/>
     <w:rsid w:val="00907A10"/>
     <w:rsid w:val="00D65C92"/>
     <w:rsid w:val="00D824E9"/>
@@ -4836,7 +4727,7 @@
   <a:extraClrSchemeLst/>
   <a:extLst>
     <a:ext uri="{05A4C25C-085E-4340-85A3-A5531E510DB2}">
-      <thm15:themeFamily xmlns="" xmlns:thm15="http://schemas.microsoft.com/office/thememl/2012/main" name="Office Theme" id="{62F939B6-93AF-4DB8-9C6B-D6C7DFDC589F}" vid="{4A3C46E8-61CC-4603-A589-7422A47A8E4A}"/>
+      <thm15:themeFamily xmlns:thm15="http://schemas.microsoft.com/office/thememl/2012/main" xmlns="" name="Office Theme" id="{62F939B6-93AF-4DB8-9C6B-D6C7DFDC589F}" vid="{4A3C46E8-61CC-4603-A589-7422A47A8E4A}"/>
     </a:ext>
   </a:extLst>
 </a:theme>
@@ -5006,7 +4897,7 @@
 </file>
 
 <file path=customXml/itemProps1.xml><?xml version="1.0" encoding="utf-8"?>
-<ds:datastoreItem xmlns:ds="http://schemas.openxmlformats.org/officeDocument/2006/customXml" ds:itemID="{F03067B4-EE9E-1742-A150-E27EB185CFF8}">
+<ds:datastoreItem xmlns:ds="http://schemas.openxmlformats.org/officeDocument/2006/customXml" ds:itemID="{55F7039B-2282-0049-AD10-5FF6B2B3BE44}">
   <ds:schemaRefs>
     <ds:schemaRef ds:uri="http://schemas.openxmlformats.org/officeDocument/2006/bibliography"/>
   </ds:schemaRefs>
